--- a/1921_Елкина_лекция2.docx
+++ b/1921_Елкина_лекция2.docx
@@ -3,7 +3,333 @@
 <w:document xmlns:wpc="http://schemas.microsoft.com/office/word/2010/wordprocessingCanvas" xmlns:mc="http://schemas.openxmlformats.org/markup-compatibility/2006" xmlns:o="urn:schemas-microsoft-com:office:office" xmlns:r="http://schemas.openxmlformats.org/officeDocument/2006/relationships" xmlns:m="http://schemas.openxmlformats.org/officeDocument/2006/math" xmlns:v="urn:schemas-microsoft-com:vml" xmlns:wp14="http://schemas.microsoft.com/office/word/2010/wordprocessingDrawing" xmlns:wp="http://schemas.openxmlformats.org/drawingml/2006/wordprocessingDrawing" xmlns:w10="urn:schemas-microsoft-com:office:word" xmlns:w="http://schemas.openxmlformats.org/wordprocessingml/2006/main" xmlns:w14="http://schemas.microsoft.com/office/word/2010/wordml" xmlns:wpg="http://schemas.microsoft.com/office/word/2010/wordprocessingGroup" xmlns:wpi="http://schemas.microsoft.com/office/word/2010/wordprocessingInk" xmlns:wne="http://schemas.microsoft.com/office/word/2006/wordml" xmlns:wps="http://schemas.microsoft.com/office/word/2010/wordprocessingShape" mc:Ignorable="w14 wp14">
   <w:body>
     <w:p>
-      <w:r>
+      <w:pPr>
+        <w:ind w:left="28" w:firstLine="798"/>
+      </w:pPr>
+      <w:r>
+        <w:t xml:space="preserve">В ходе выполнения работы </w:t>
+      </w:r>
+      <w:proofErr w:type="spellStart"/>
+      <w:r>
+        <w:t>даталогическое</w:t>
+      </w:r>
+      <w:proofErr w:type="spellEnd"/>
+      <w:r>
+        <w:t xml:space="preserve"> спроектировала реляционную БД в среде </w:t>
+      </w:r>
+      <w:r>
+        <w:rPr>
+          <w:lang w:val="en-US"/>
+        </w:rPr>
+        <w:t>MySQL</w:t>
+      </w:r>
+      <w:r>
+        <w:t xml:space="preserve"> </w:t>
+      </w:r>
+      <w:proofErr w:type="spellStart"/>
+      <w:r>
+        <w:rPr>
+          <w:lang w:val="en-US"/>
+        </w:rPr>
+        <w:t>Workbech</w:t>
+      </w:r>
+      <w:proofErr w:type="spellEnd"/>
+      <w:r>
+        <w:t xml:space="preserve">, </w:t>
+      </w:r>
+      <w:r>
+        <w:t>физическая реализация БД на основе модели данных, заполнение БД данными.</w:t>
+      </w:r>
+    </w:p>
+    <w:p>
+      <w:pPr>
+        <w:ind w:left="28" w:firstLine="798"/>
+      </w:pPr>
+      <w:r>
+        <w:t xml:space="preserve">Смогла поработать в локальном сервере </w:t>
+      </w:r>
+      <w:r>
+        <w:rPr>
+          <w:lang w:val="en-US"/>
+        </w:rPr>
+        <w:t>MySQL</w:t>
+      </w:r>
+      <w:r>
+        <w:t xml:space="preserve">. </w:t>
+      </w:r>
+      <w:r>
+        <w:t xml:space="preserve">Рассмотрела варианты написания по </w:t>
+      </w:r>
+      <w:proofErr w:type="spellStart"/>
+      <w:r>
+        <w:t>даталогическому</w:t>
+      </w:r>
+      <w:proofErr w:type="spellEnd"/>
+      <w:r>
+        <w:t xml:space="preserve"> проектированию БД в среде </w:t>
+      </w:r>
+      <w:r>
+        <w:rPr>
+          <w:lang w:val="en-US"/>
+        </w:rPr>
+        <w:t>MySQL</w:t>
+      </w:r>
+      <w:r>
+        <w:t xml:space="preserve"> </w:t>
+      </w:r>
+      <w:proofErr w:type="spellStart"/>
+      <w:r>
+        <w:rPr>
+          <w:lang w:val="en-US"/>
+        </w:rPr>
+        <w:t>Workbech</w:t>
+      </w:r>
+      <w:proofErr w:type="spellEnd"/>
+      <w:r>
+        <w:t>.</w:t>
+      </w:r>
+    </w:p>
+    <w:p>
+      <w:pPr>
+        <w:ind w:left="28" w:firstLine="798"/>
+      </w:pPr>
+      <w:r>
+        <w:t>На основании своего варианта реализовала БД на сервере, ориентируясь на этапы разработку БД по упражнениям из методических рекомендаций.</w:t>
+      </w:r>
+    </w:p>
+    <w:p>
+      <w:pPr>
+        <w:ind w:left="28" w:firstLine="798"/>
+      </w:pPr>
+      <w:r>
+        <w:t xml:space="preserve">Программа </w:t>
+      </w:r>
+      <w:r>
+        <w:rPr>
+          <w:lang w:val="en-US"/>
+        </w:rPr>
+        <w:t>MySQL</w:t>
+      </w:r>
+      <w:r>
+        <w:t xml:space="preserve"> </w:t>
+      </w:r>
+      <w:r>
+        <w:t xml:space="preserve">позволяет наглядно представить модель базы данных в графическом виде. Он наглядный и функциональный механизм установки связей между таблицами, в том числе «один ко многим» с созданием таблицей связей.  </w:t>
+      </w:r>
+    </w:p>
+    <w:p>
+      <w:pPr>
+        <w:ind w:left="28" w:firstLine="798"/>
+      </w:pPr>
+      <w:r>
+        <w:t xml:space="preserve">Во время работы с работой базы данных возникла сложность с выводом результата внесения данных. </w:t>
+      </w:r>
+      <w:r>
+        <w:t xml:space="preserve">Ошибка вида #1062 - </w:t>
+      </w:r>
+      <w:proofErr w:type="spellStart"/>
+      <w:r>
+        <w:t>Duplicate</w:t>
+      </w:r>
+      <w:proofErr w:type="spellEnd"/>
+      <w:r>
+        <w:t xml:space="preserve"> </w:t>
+      </w:r>
+      <w:proofErr w:type="spellStart"/>
+      <w:r>
+        <w:t>ent</w:t>
+      </w:r>
+      <w:r>
+        <w:t>ry</w:t>
+      </w:r>
+      <w:proofErr w:type="spellEnd"/>
+      <w:r>
+        <w:t xml:space="preserve"> '1' </w:t>
+      </w:r>
+      <w:proofErr w:type="spellStart"/>
+      <w:r>
+        <w:t>for</w:t>
+      </w:r>
+      <w:proofErr w:type="spellEnd"/>
+      <w:r>
+        <w:t xml:space="preserve"> </w:t>
+      </w:r>
+      <w:proofErr w:type="spellStart"/>
+      <w:r>
+        <w:t>key</w:t>
+      </w:r>
+      <w:proofErr w:type="spellEnd"/>
+      <w:r>
+        <w:t xml:space="preserve"> 'PRIMARY', возникала</w:t>
+      </w:r>
+      <w:r>
+        <w:t xml:space="preserve"> при переносе на другой хостинг, у меня возникла, когда я переносил</w:t>
+      </w:r>
+      <w:r>
+        <w:t>а</w:t>
+      </w:r>
+      <w:r>
+        <w:t xml:space="preserve"> </w:t>
+      </w:r>
+      <w:r>
+        <w:t>данные.</w:t>
+      </w:r>
+    </w:p>
+    <w:p>
+      <w:pPr>
+        <w:ind w:left="28" w:firstLine="798"/>
+      </w:pPr>
+      <w:proofErr w:type="spellStart"/>
+      <w:r>
+        <w:rPr>
+          <w:b/>
+          <w:bCs/>
+        </w:rPr>
+        <w:t>Duplicate</w:t>
+      </w:r>
+      <w:proofErr w:type="spellEnd"/>
+      <w:r>
+        <w:rPr>
+          <w:b/>
+          <w:bCs/>
+        </w:rPr>
+        <w:t xml:space="preserve"> </w:t>
+      </w:r>
+      <w:proofErr w:type="spellStart"/>
+      <w:r>
+        <w:rPr>
+          <w:b/>
+          <w:bCs/>
+        </w:rPr>
+        <w:t>entry</w:t>
+      </w:r>
+      <w:proofErr w:type="spellEnd"/>
+      <w:r>
+        <w:rPr>
+          <w:b/>
+          <w:bCs/>
+        </w:rPr>
+        <w:t xml:space="preserve"> '1' </w:t>
+      </w:r>
+      <w:proofErr w:type="spellStart"/>
+      <w:r>
+        <w:rPr>
+          <w:b/>
+          <w:bCs/>
+        </w:rPr>
+        <w:t>for</w:t>
+      </w:r>
+      <w:proofErr w:type="spellEnd"/>
+      <w:r>
+        <w:rPr>
+          <w:b/>
+          <w:bCs/>
+        </w:rPr>
+        <w:t xml:space="preserve"> </w:t>
+      </w:r>
+      <w:proofErr w:type="spellStart"/>
+      <w:r>
+        <w:rPr>
+          <w:b/>
+          <w:bCs/>
+        </w:rPr>
+        <w:t>key</w:t>
+      </w:r>
+      <w:proofErr w:type="spellEnd"/>
+      <w:r>
+        <w:rPr>
+          <w:b/>
+          <w:bCs/>
+        </w:rPr>
+        <w:t xml:space="preserve"> 'PRIMARY'</w:t>
+      </w:r>
+      <w:r>
+        <w:t> - то есть вы пытаетесь создать то, что уже создан</w:t>
+      </w:r>
+      <w:proofErr w:type="gramStart"/>
+      <w:r>
+        <w:t>о(</w:t>
+      </w:r>
+      <w:proofErr w:type="gramEnd"/>
+      <w:r>
+        <w:t xml:space="preserve">в </w:t>
+      </w:r>
+      <w:proofErr w:type="spellStart"/>
+      <w:r>
+        <w:t>phpmyadmin</w:t>
+      </w:r>
+      <w:proofErr w:type="spellEnd"/>
+      <w:r>
+        <w:t xml:space="preserve">). Обычно такая ошибка возникает, когда вы поверх уже установленной базы (БД) движка, пытаетесь сверху накинуть примерно такую же базу, но </w:t>
+      </w:r>
+      <w:proofErr w:type="gramStart"/>
+      <w:r>
+        <w:t>таблицы</w:t>
+      </w:r>
+      <w:proofErr w:type="gramEnd"/>
+      <w:r>
+        <w:t xml:space="preserve"> к примеру уже такие были созданы и поэтому </w:t>
+      </w:r>
+      <w:proofErr w:type="spellStart"/>
+      <w:r>
+        <w:t>вылазит</w:t>
+      </w:r>
+      <w:proofErr w:type="spellEnd"/>
+      <w:r>
+        <w:t xml:space="preserve"> такая ошибка.</w:t>
+      </w:r>
+    </w:p>
+    <w:p>
+      <w:pPr>
+        <w:ind w:left="28" w:firstLine="798"/>
+      </w:pPr>
+      <w:r>
+        <w:t>Открываем</w:t>
+      </w:r>
+      <w:r>
+        <w:t xml:space="preserve"> файл БД в программе </w:t>
+      </w:r>
+      <w:proofErr w:type="spellStart"/>
+      <w:r>
+        <w:t>notepad</w:t>
+      </w:r>
+      <w:proofErr w:type="spellEnd"/>
+      <w:r>
+        <w:t>++ и меняем INSERT INTO на REPLACE INTO. Теперь не будем создавать то, что уже есть, а будем </w:t>
+      </w:r>
+      <w:r>
+        <w:rPr>
+          <w:b/>
+          <w:bCs/>
+        </w:rPr>
+        <w:t>перезаписывать</w:t>
+      </w:r>
+      <w:r>
+        <w:t>. Теперь заливаем</w:t>
+      </w:r>
+      <w:r>
+        <w:t xml:space="preserve"> еще раз эту БД и ошибка в результате </w:t>
+      </w:r>
+      <w:proofErr w:type="spellStart"/>
+      <w:r>
+        <w:t>исчезнула</w:t>
+      </w:r>
+      <w:proofErr w:type="spellEnd"/>
+      <w:r>
+        <w:t>.</w:t>
+      </w:r>
+    </w:p>
+    <w:p>
+      <w:bookmarkStart w:id="0" w:name="_GoBack"/>
+      <w:bookmarkEnd w:id="0"/>
+    </w:p>
+    <w:p>
+      <w:r>
+        <w:rPr>
+          <w:noProof/>
+          <w:lang w:eastAsia="ru-RU"/>
+        </w:rPr>
+        <w:lastRenderedPageBreak/>
         <w:drawing>
           <wp:inline distT="0" distB="0" distL="0" distR="0" wp14:anchorId="38F33DF6" wp14:editId="669CDE7B">
             <wp:extent cx="5940425" cy="7920567"/>
@@ -54,6 +380,10 @@
         </w:drawing>
       </w:r>
       <w:r>
+        <w:rPr>
+          <w:noProof/>
+          <w:lang w:eastAsia="ru-RU"/>
+        </w:rPr>
         <w:lastRenderedPageBreak/>
         <w:drawing>
           <wp:inline distT="0" distB="0" distL="0" distR="0" wp14:anchorId="4DBF163A" wp14:editId="36C48E3B">
@@ -105,6 +435,10 @@
         </w:drawing>
       </w:r>
       <w:r>
+        <w:rPr>
+          <w:noProof/>
+          <w:lang w:eastAsia="ru-RU"/>
+        </w:rPr>
         <w:lastRenderedPageBreak/>
         <w:drawing>
           <wp:inline distT="0" distB="0" distL="0" distR="0" wp14:anchorId="571B2456" wp14:editId="474DC937">
@@ -156,6 +490,10 @@
         </w:drawing>
       </w:r>
       <w:r>
+        <w:rPr>
+          <w:noProof/>
+          <w:lang w:eastAsia="ru-RU"/>
+        </w:rPr>
         <w:lastRenderedPageBreak/>
         <w:drawing>
           <wp:inline distT="0" distB="0" distL="0" distR="0" wp14:anchorId="1F02ABB9" wp14:editId="448298A5">
@@ -207,6 +545,10 @@
         </w:drawing>
       </w:r>
       <w:r>
+        <w:rPr>
+          <w:noProof/>
+          <w:lang w:eastAsia="ru-RU"/>
+        </w:rPr>
         <w:lastRenderedPageBreak/>
         <w:drawing>
           <wp:inline distT="0" distB="0" distL="0" distR="0" wp14:anchorId="0ED72898" wp14:editId="6F3D06F6">
@@ -258,6 +600,10 @@
         </w:drawing>
       </w:r>
       <w:r>
+        <w:rPr>
+          <w:noProof/>
+          <w:lang w:eastAsia="ru-RU"/>
+        </w:rPr>
         <w:lastRenderedPageBreak/>
         <w:drawing>
           <wp:inline distT="0" distB="0" distL="0" distR="0" wp14:anchorId="082C2611" wp14:editId="20BD01F7">
@@ -309,6 +655,10 @@
         </w:drawing>
       </w:r>
       <w:r>
+        <w:rPr>
+          <w:noProof/>
+          <w:lang w:eastAsia="ru-RU"/>
+        </w:rPr>
         <w:lastRenderedPageBreak/>
         <w:drawing>
           <wp:inline distT="0" distB="0" distL="0" distR="0" wp14:anchorId="0F61D50A" wp14:editId="37368905">
@@ -360,6 +710,10 @@
         </w:drawing>
       </w:r>
       <w:r>
+        <w:rPr>
+          <w:noProof/>
+          <w:lang w:eastAsia="ru-RU"/>
+        </w:rPr>
         <w:lastRenderedPageBreak/>
         <w:drawing>
           <wp:inline distT="0" distB="0" distL="0" distR="0" wp14:anchorId="2609E21A" wp14:editId="6433D2D7">
@@ -411,6 +765,10 @@
         </w:drawing>
       </w:r>
       <w:r>
+        <w:rPr>
+          <w:noProof/>
+          <w:lang w:eastAsia="ru-RU"/>
+        </w:rPr>
         <w:lastRenderedPageBreak/>
         <w:drawing>
           <wp:inline distT="0" distB="0" distL="0" distR="0" wp14:anchorId="570F405B" wp14:editId="7F24D65F">
@@ -461,8 +819,6 @@
           </wp:inline>
         </w:drawing>
       </w:r>
-      <w:bookmarkStart w:id="0" w:name="_GoBack"/>
-      <w:bookmarkEnd w:id="0"/>
     </w:p>
     <w:sectPr>
       <w:pgSz w:w="11906" w:h="16838"/>
@@ -637,6 +993,7 @@
   <w:style w:type="character" w:default="1" w:styleId="a0">
     <w:name w:val="Default Paragraph Font"/>
     <w:uiPriority w:val="1"/>
+    <w:semiHidden/>
     <w:unhideWhenUsed/>
   </w:style>
   <w:style w:type="table" w:default="1" w:styleId="a1">
@@ -856,6 +1213,7 @@
   <w:style w:type="character" w:default="1" w:styleId="a0">
     <w:name w:val="Default Paragraph Font"/>
     <w:uiPriority w:val="1"/>
+    <w:semiHidden/>
     <w:unhideWhenUsed/>
   </w:style>
   <w:style w:type="table" w:default="1" w:styleId="a1">
